--- a/doc/Пояснительная записка.docx
+++ b/doc/Пояснительная записка.docx
@@ -1,32 +1,184 @@
 
 <file path=word/document.xml><?xml version="1.0" encoding="utf-8"?>
-<w:document xmlns:wpc="http://schemas.microsoft.com/office/word/2010/wordprocessingCanvas" xmlns:cx="http://schemas.microsoft.com/office/drawing/2014/chartex" xmlns:cx1="http://schemas.microsoft.com/office/drawing/2015/9/8/chartex" xmlns:cx2="http://schemas.microsoft.com/office/drawing/2015/10/21/chartex" xmlns:cx3="http://schemas.microsoft.com/office/drawing/2016/5/9/chartex" xmlns:cx4="http://schemas.microsoft.com/office/drawing/2016/5/10/chartex" xmlns:cx5="http://schemas.microsoft.com/office/drawing/2016/5/11/chartex" xmlns:cx6="http://schemas.microsoft.com/office/drawing/2016/5/12/chartex" xmlns:cx7="http://schemas.microsoft.com/office/drawing/2016/5/13/chartex" xmlns:cx8="http://schemas.microsoft.com/office/drawing/2016/5/14/chartex" xmlns:mc="http://schemas.openxmlformats.org/markup-compatibility/2006" xmlns:aink="http://schemas.microsoft.com/office/drawing/2016/ink" xmlns:am3d="http://schemas.microsoft.com/office/drawing/2017/model3d" xmlns:o="urn:schemas-microsoft-com:office:office" xmlns:oel="http://schemas.microsoft.com/office/2019/extlst" xmlns:r="http://schemas.openxmlformats.org/officeDocument/2006/relationships" xmlns:m="http://schemas.openxmlformats.org/officeDocument/2006/math" xmlns:v="urn:schemas-microsoft-com:vml" xmlns:wp14="http://schemas.microsoft.com/office/word/2010/wordprocessingDrawing" xmlns:wp="http://schemas.openxmlformats.org/drawingml/2006/wordprocessingDrawing" xmlns:w10="urn:schemas-microsoft-com:office:word" xmlns:w="http://schemas.openxmlformats.org/wordprocessingml/2006/main" xmlns:w14="http://schemas.microsoft.com/office/word/2010/wordml" xmlns:w15="http://schemas.microsoft.com/office/word/2012/wordml" xmlns:w16cex="http://schemas.microsoft.com/office/word/2018/wordml/cex" xmlns:w16cid="http://schemas.microsoft.com/office/word/2016/wordml/cid" xmlns:w16="http://schemas.microsoft.com/office/word/2018/wordml" xmlns:w16sdtdh="http://schemas.microsoft.com/office/word/2020/wordml/sdtdatahash" xmlns:w16se="http://schemas.microsoft.com/office/word/2015/wordml/symex" xmlns:wpg="http://schemas.microsoft.com/office/word/2010/wordprocessingGroup" xmlns:wpi="http://schemas.microsoft.com/office/word/2010/wordprocessingInk" xmlns:wne="http://schemas.microsoft.com/office/word/2006/wordml" xmlns:wps="http://schemas.microsoft.com/office/word/2010/wordprocessingShape" mc:Ignorable="w14 w15 w16se w16cid w16 w16cex w16sdtdh wp14">
+<w:document xmlns:wpc="http://schemas.microsoft.com/office/word/2010/wordprocessingCanvas" xmlns:cx="http://schemas.microsoft.com/office/drawing/2014/chartex" xmlns:cx1="http://schemas.microsoft.com/office/drawing/2015/9/8/chartex" xmlns:cx2="http://schemas.microsoft.com/office/drawing/2015/10/21/chartex" xmlns:cx3="http://schemas.microsoft.com/office/drawing/2016/5/9/chartex" xmlns:cx4="http://schemas.microsoft.com/office/drawing/2016/5/10/chartex" xmlns:cx5="http://schemas.microsoft.com/office/drawing/2016/5/11/chartex" xmlns:cx6="http://schemas.microsoft.com/office/drawing/2016/5/12/chartex" xmlns:cx7="http://schemas.microsoft.com/office/drawing/2016/5/13/chartex" xmlns:cx8="http://schemas.microsoft.com/office/drawing/2016/5/14/chartex" xmlns:mc="http://schemas.openxmlformats.org/markup-compatibility/2006" xmlns:aink="http://schemas.microsoft.com/office/drawing/2016/ink" xmlns:am3d="http://schemas.microsoft.com/office/drawing/2017/model3d" xmlns:o="urn:schemas-microsoft-com:office:office" xmlns:oel="http://schemas.microsoft.com/office/2019/extlst" xmlns:r="http://schemas.openxmlformats.org/officeDocument/2006/relationships" xmlns:m="http://schemas.openxmlformats.org/officeDocument/2006/math" xmlns:v="urn:schemas-microsoft-com:vml" xmlns:wp14="http://schemas.microsoft.com/office/word/2010/wordprocessingDrawing" xmlns:wp="http://schemas.openxmlformats.org/drawingml/2006/wordprocessingDrawing" xmlns:w10="urn:schemas-microsoft-com:office:word" xmlns:w="http://schemas.openxmlformats.org/wordprocessingml/2006/main" xmlns:w14="http://schemas.microsoft.com/office/word/2010/wordml" xmlns:w15="http://schemas.microsoft.com/office/word/2012/wordml" xmlns:w16cex="http://schemas.microsoft.com/office/word/2018/wordml/cex" xmlns:w16cid="http://schemas.microsoft.com/office/word/2016/wordml/cid" xmlns:w16="http://schemas.microsoft.com/office/word/2018/wordml" xmlns:w16du="http://schemas.microsoft.com/office/word/2023/wordml/word16du" xmlns:w16sdtdh="http://schemas.microsoft.com/office/word/2020/wordml/sdtdatahash" xmlns:w16se="http://schemas.microsoft.com/office/word/2015/wordml/symex" xmlns:wpg="http://schemas.microsoft.com/office/word/2010/wordprocessingGroup" xmlns:wpi="http://schemas.microsoft.com/office/word/2010/wordprocessingInk" xmlns:wne="http://schemas.microsoft.com/office/word/2006/wordml" xmlns:wps="http://schemas.microsoft.com/office/word/2010/wordprocessingShape" mc:Ignorable="w14 w15 w16se w16cid w16 w16cex w16sdtdh w16du wp14">
   <w:body>
     <w:p>
       <w:r>
-        <w:t xml:space="preserve">Игра представляет простенький </w:t>
-      </w:r>
-      <w:proofErr w:type="spellStart"/>
-      <w:r>
-        <w:t>платформер</w:t>
-      </w:r>
-      <w:proofErr w:type="spellEnd"/>
-      <w:r>
-        <w:t xml:space="preserve">, целью которого является решение загадок на логику на каждом уровне. </w:t>
+        <w:t>Название: Платформер про Олега Тинькова</w:t>
       </w:r>
     </w:p>
     <w:p>
       <w:r>
-        <w:t xml:space="preserve">Все объекты, имеющие текстуру и как-то взаимодействующие с игроком представляют собой разные классы, унаследованные от </w:t>
-      </w:r>
-      <w:proofErr w:type="spellStart"/>
+        <w:t xml:space="preserve"> Авторы: Пилипенко Владислав </w:t>
+      </w:r>
+    </w:p>
+    <w:p>
+      <w:r>
+        <w:t>Идея: Простенький платформер с несколькими уровнями, не слишком сложными механиками. В качестве главного героя выступает Олег Тинкьоофф и какая-то часть игры будет на это отсылатьс</w:t>
+      </w:r>
+      <w:r>
+        <w:t xml:space="preserve">я. Игра линейная и если иметь глаза, ручки и нервную систему, то проходится за минут 10-15. </w:t>
+      </w:r>
+    </w:p>
+    <w:p>
+      <w:r>
+        <w:t xml:space="preserve">Реализация: </w:t>
+      </w:r>
+      <w:r>
+        <w:t>д</w:t>
+      </w:r>
+      <w:r>
+        <w:t xml:space="preserve">ля удобства игра разбита на несколько частей, </w:t>
+      </w:r>
+      <w:r>
+        <w:rPr>
+          <w:lang w:val="en-US"/>
+        </w:rPr>
+        <w:t>main</w:t>
+      </w:r>
+      <w:r>
+        <w:t xml:space="preserve"> </w:t>
+      </w:r>
+      <w:r>
+        <w:t xml:space="preserve">где и проходят все основные процессы, </w:t>
+      </w:r>
+      <w:r>
+        <w:rPr>
+          <w:lang w:val="en-US"/>
+        </w:rPr>
+        <w:t>classes</w:t>
+      </w:r>
+      <w:r>
+        <w:t>_</w:t>
+      </w:r>
+      <w:r>
+        <w:rPr>
+          <w:lang w:val="en-US"/>
+        </w:rPr>
+        <w:t>modules</w:t>
+      </w:r>
+      <w:r>
+        <w:t xml:space="preserve"> </w:t>
+      </w:r>
+      <w:r>
+        <w:t xml:space="preserve">где просто хранятся всякие модули и классы, </w:t>
+      </w:r>
+      <w:r>
+        <w:rPr>
+          <w:lang w:val="en-US"/>
+        </w:rPr>
+        <w:t>screens</w:t>
+      </w:r>
+      <w:r>
+        <w:t xml:space="preserve"> </w:t>
+      </w:r>
+      <w:r>
+        <w:t>где хранится отображения для экрана старта и конца</w:t>
+      </w:r>
+      <w:r>
+        <w:t xml:space="preserve">, и </w:t>
+      </w:r>
+      <w:r>
+        <w:rPr>
+          <w:lang w:val="en-US"/>
+        </w:rPr>
+        <w:t>level</w:t>
+      </w:r>
+      <w:r>
+        <w:t>_</w:t>
+      </w:r>
+      <w:r>
+        <w:rPr>
+          <w:lang w:val="en-US"/>
+        </w:rPr>
+        <w:t>parser</w:t>
+      </w:r>
+      <w:r>
+        <w:t xml:space="preserve"> </w:t>
+      </w:r>
+      <w:r>
+        <w:t xml:space="preserve">который обрабатывает </w:t>
+      </w:r>
+      <w:r>
+        <w:rPr>
+          <w:lang w:val="en-US"/>
+        </w:rPr>
+        <w:t>txt</w:t>
+      </w:r>
+      <w:r>
+        <w:t xml:space="preserve"> </w:t>
+      </w:r>
+      <w:r>
+        <w:t xml:space="preserve">файлы и на основе информации строит уровень. Можно спокойно переписать что-то в файле, и уровень перестроится под заданные параметры. Но обязательно должны быть указаны классы: игрок, фоны уровня и музыка. </w:t>
+      </w:r>
+    </w:p>
+    <w:p>
+      <w:r>
+        <w:t xml:space="preserve">В игре реализована камера, игрок может спокойно передвигаться внутри небольшого окошка в центре, но при попытке выйти из него будет передвигаться уровень. И это решение полностью сломало методы </w:t>
+      </w:r>
+      <w:r>
+        <w:rPr>
+          <w:lang w:val="en-US"/>
+        </w:rPr>
+        <w:t>move</w:t>
+      </w:r>
+      <w:r>
+        <w:t xml:space="preserve"> для игрока и убрало возможность игрока попасть на координаты большие окошка</w:t>
+      </w:r>
+      <w:r>
+        <w:t xml:space="preserve"> камеры</w:t>
+      </w:r>
+      <w:r>
+        <w:t>.</w:t>
+      </w:r>
+      <w:r>
+        <w:t xml:space="preserve"> </w:t>
+      </w:r>
+    </w:p>
+    <w:p>
+      <w:r>
+        <w:t xml:space="preserve">Также я сделал порталы, хоть </w:t>
+      </w:r>
       <w:r>
         <w:rPr>
           <w:lang w:val="en-US"/>
         </w:rPr>
         <w:t>pygame</w:t>
       </w:r>
-      <w:proofErr w:type="spellEnd"/>
+      <w:r>
+        <w:t xml:space="preserve"> и активно сопротивлялся. Пришлось выкручиваться, отказаться от паралакса заднего фона, придумывать как это так надо абсолютно все объекты подвинуть, чтобы сложилось мнение, что игрок телепортировался.</w:t>
+      </w:r>
+    </w:p>
+    <w:p>
+      <w:pPr>
+        <w:rPr>
+          <w:lang w:val="en-US"/>
+        </w:rPr>
+      </w:pPr>
+      <w:r>
+        <w:t>Использованы</w:t>
+      </w:r>
+      <w:r>
+        <w:t xml:space="preserve"> </w:t>
+      </w:r>
+      <w:r>
+        <w:t xml:space="preserve">инструменты </w:t>
+      </w:r>
+      <w:r>
+        <w:rPr>
+          <w:lang w:val="en-US"/>
+        </w:rPr>
+        <w:t>pygame</w:t>
+      </w:r>
+      <w:r>
+        <w:t xml:space="preserve">, почти все объекты являются объектами класса </w:t>
+      </w:r>
+      <w:r>
+        <w:rPr>
+          <w:lang w:val="en-US"/>
+        </w:rPr>
+        <w:t>pygame</w:t>
+      </w:r>
       <w:r>
         <w:t>.</w:t>
       </w:r>
@@ -46,19 +198,243 @@
         <w:t>Sprite</w:t>
       </w:r>
       <w:r>
-        <w:t>.</w:t>
-      </w:r>
-      <w:r>
-        <w:t xml:space="preserve"> В игре реализована система уровней, они представляют собой </w:t>
-      </w:r>
-      <w:r>
-        <w:rPr>
-          <w:lang w:val="en-US"/>
-        </w:rPr>
-        <w:t>txt</w:t>
-      </w:r>
-      <w:r>
-        <w:t xml:space="preserve"> файл со списком объектов и данными, которые эти объекты хранят. При желании, можно создать свой уровень из уже реализованных объектов. В игре прописана коллизия, так что персонаж не будет заходить внутрь различных объектов и застревать в них. На фоне игры будет играть различная музыка, в зависимости от уровня, а также свои звуки будут иметь некоторые объекты. Персонаж передвигается внутри невидимой камеры в центре экрана, за пределы которой он выйти не может, из-за чего движения персонажа не будут казаться слишком резкими. </w:t>
+        <w:t xml:space="preserve">. </w:t>
+      </w:r>
+      <w:r>
+        <w:rPr>
+          <w:lang w:val="en-US"/>
+        </w:rPr>
+        <w:t>UI</w:t>
+      </w:r>
+      <w:r>
+        <w:t xml:space="preserve"> </w:t>
+      </w:r>
+      <w:r>
+        <w:t xml:space="preserve">сделан на </w:t>
+      </w:r>
+      <w:r>
+        <w:rPr>
+          <w:lang w:val="en-US"/>
+        </w:rPr>
+        <w:t>pygame</w:t>
+      </w:r>
+      <w:r>
+        <w:t>_</w:t>
+      </w:r>
+      <w:r>
+        <w:rPr>
+          <w:lang w:val="en-US"/>
+        </w:rPr>
+        <w:t>gui</w:t>
+      </w:r>
+    </w:p>
+    <w:p>
+      <w:pPr>
+        <w:rPr>
+          <w:lang w:val="en-US"/>
+        </w:rPr>
+      </w:pPr>
+      <w:r>
+        <w:t>Использованы</w:t>
+      </w:r>
+      <w:r>
+        <w:rPr>
+          <w:lang w:val="en-US"/>
+        </w:rPr>
+        <w:t xml:space="preserve"> </w:t>
+      </w:r>
+      <w:r>
+        <w:t>библиотеки</w:t>
+      </w:r>
+      <w:r>
+        <w:rPr>
+          <w:lang w:val="en-US"/>
+        </w:rPr>
+        <w:t xml:space="preserve">: </w:t>
+      </w:r>
+      <w:r>
+        <w:rPr>
+          <w:lang w:val="en-US"/>
+        </w:rPr>
+        <w:t>os</w:t>
+      </w:r>
+      <w:r>
+        <w:rPr>
+          <w:lang w:val="en-US"/>
+        </w:rPr>
+        <w:t xml:space="preserve">, </w:t>
+      </w:r>
+      <w:r>
+        <w:rPr>
+          <w:lang w:val="en-US"/>
+        </w:rPr>
+        <w:t>pygame</w:t>
+      </w:r>
+      <w:r>
+        <w:rPr>
+          <w:lang w:val="en-US"/>
+        </w:rPr>
+        <w:t xml:space="preserve">, </w:t>
+      </w:r>
+      <w:r>
+        <w:rPr>
+          <w:lang w:val="en-US"/>
+        </w:rPr>
+        <w:t>pygame</w:t>
+      </w:r>
+      <w:r>
+        <w:rPr>
+          <w:lang w:val="en-US"/>
+        </w:rPr>
+        <w:t>_</w:t>
+      </w:r>
+      <w:r>
+        <w:rPr>
+          <w:lang w:val="en-US"/>
+        </w:rPr>
+        <w:t xml:space="preserve">gui, random, </w:t>
+      </w:r>
+      <w:r>
+        <w:rPr>
+          <w:lang w:val="en-US"/>
+        </w:rPr>
+        <w:t xml:space="preserve"> </w:t>
+      </w:r>
+      <w:r>
+        <w:rPr>
+          <w:lang w:val="en-US"/>
+        </w:rPr>
+        <w:t>sys, pathlib</w:t>
+      </w:r>
+    </w:p>
+    <w:p>
+      <w:pPr>
+        <w:rPr>
+          <w:lang w:val="en-US"/>
+        </w:rPr>
+      </w:pPr>
+      <w:r>
+        <w:rPr>
+          <w:lang w:val="en-US"/>
+        </w:rPr>
+        <w:lastRenderedPageBreak/>
+        <w:drawing>
+          <wp:inline distT="0" distB="0" distL="0" distR="0" wp14:anchorId="53247B00" wp14:editId="6FF43EA3">
+            <wp:extent cx="5940425" cy="4654550"/>
+            <wp:effectExtent l="0" t="0" r="3175" b="0"/>
+            <wp:docPr id="1166669327" name="Рисунок 1"/>
+            <wp:cNvGraphicFramePr>
+              <a:graphicFrameLocks xmlns:a="http://schemas.openxmlformats.org/drawingml/2006/main" noChangeAspect="1"/>
+            </wp:cNvGraphicFramePr>
+            <a:graphic xmlns:a="http://schemas.openxmlformats.org/drawingml/2006/main">
+              <a:graphicData uri="http://schemas.openxmlformats.org/drawingml/2006/picture">
+                <pic:pic xmlns:pic="http://schemas.openxmlformats.org/drawingml/2006/picture">
+                  <pic:nvPicPr>
+                    <pic:cNvPr id="1166669327" name=""/>
+                    <pic:cNvPicPr/>
+                  </pic:nvPicPr>
+                  <pic:blipFill>
+                    <a:blip r:embed="rId4"/>
+                    <a:stretch>
+                      <a:fillRect/>
+                    </a:stretch>
+                  </pic:blipFill>
+                  <pic:spPr>
+                    <a:xfrm>
+                      <a:off x="0" y="0"/>
+                      <a:ext cx="5940425" cy="4654550"/>
+                    </a:xfrm>
+                    <a:prstGeom prst="rect">
+                      <a:avLst/>
+                    </a:prstGeom>
+                  </pic:spPr>
+                </pic:pic>
+              </a:graphicData>
+            </a:graphic>
+          </wp:inline>
+        </w:drawing>
+      </w:r>
+      <w:r>
+        <w:rPr>
+          <w:lang w:val="en-US"/>
+        </w:rPr>
+        <w:lastRenderedPageBreak/>
+        <w:drawing>
+          <wp:inline distT="0" distB="0" distL="0" distR="0" wp14:anchorId="31C4FF9D" wp14:editId="6D8EFC87">
+            <wp:extent cx="5706271" cy="5973009"/>
+            <wp:effectExtent l="0" t="0" r="8890" b="8890"/>
+            <wp:docPr id="1075747940" name="Рисунок 1"/>
+            <wp:cNvGraphicFramePr>
+              <a:graphicFrameLocks xmlns:a="http://schemas.openxmlformats.org/drawingml/2006/main" noChangeAspect="1"/>
+            </wp:cNvGraphicFramePr>
+            <a:graphic xmlns:a="http://schemas.openxmlformats.org/drawingml/2006/main">
+              <a:graphicData uri="http://schemas.openxmlformats.org/drawingml/2006/picture">
+                <pic:pic xmlns:pic="http://schemas.openxmlformats.org/drawingml/2006/picture">
+                  <pic:nvPicPr>
+                    <pic:cNvPr id="1075747940" name=""/>
+                    <pic:cNvPicPr/>
+                  </pic:nvPicPr>
+                  <pic:blipFill>
+                    <a:blip r:embed="rId5"/>
+                    <a:stretch>
+                      <a:fillRect/>
+                    </a:stretch>
+                  </pic:blipFill>
+                  <pic:spPr>
+                    <a:xfrm>
+                      <a:off x="0" y="0"/>
+                      <a:ext cx="5706271" cy="5973009"/>
+                    </a:xfrm>
+                    <a:prstGeom prst="rect">
+                      <a:avLst/>
+                    </a:prstGeom>
+                  </pic:spPr>
+                </pic:pic>
+              </a:graphicData>
+            </a:graphic>
+          </wp:inline>
+        </w:drawing>
+      </w:r>
+      <w:r>
+        <w:rPr>
+          <w:lang w:val="en-US"/>
+        </w:rPr>
+        <w:lastRenderedPageBreak/>
+        <w:drawing>
+          <wp:inline distT="0" distB="0" distL="0" distR="0" wp14:anchorId="672118AD" wp14:editId="7BBC9E27">
+            <wp:extent cx="5744377" cy="6011114"/>
+            <wp:effectExtent l="0" t="0" r="8890" b="8890"/>
+            <wp:docPr id="1928871753" name="Рисунок 1"/>
+            <wp:cNvGraphicFramePr>
+              <a:graphicFrameLocks xmlns:a="http://schemas.openxmlformats.org/drawingml/2006/main" noChangeAspect="1"/>
+            </wp:cNvGraphicFramePr>
+            <a:graphic xmlns:a="http://schemas.openxmlformats.org/drawingml/2006/main">
+              <a:graphicData uri="http://schemas.openxmlformats.org/drawingml/2006/picture">
+                <pic:pic xmlns:pic="http://schemas.openxmlformats.org/drawingml/2006/picture">
+                  <pic:nvPicPr>
+                    <pic:cNvPr id="1928871753" name=""/>
+                    <pic:cNvPicPr/>
+                  </pic:nvPicPr>
+                  <pic:blipFill>
+                    <a:blip r:embed="rId6"/>
+                    <a:stretch>
+                      <a:fillRect/>
+                    </a:stretch>
+                  </pic:blipFill>
+                  <pic:spPr>
+                    <a:xfrm>
+                      <a:off x="0" y="0"/>
+                      <a:ext cx="5744377" cy="6011114"/>
+                    </a:xfrm>
+                    <a:prstGeom prst="rect">
+                      <a:avLst/>
+                    </a:prstGeom>
+                  </pic:spPr>
+                </pic:pic>
+              </a:graphicData>
+            </a:graphic>
+          </wp:inline>
+        </w:drawing>
       </w:r>
     </w:p>
     <w:sectPr>
@@ -72,7 +448,7 @@
 </file>
 
 <file path=word/styles.xml><?xml version="1.0" encoding="utf-8"?>
-<w:styles xmlns:mc="http://schemas.openxmlformats.org/markup-compatibility/2006" xmlns:r="http://schemas.openxmlformats.org/officeDocument/2006/relationships" xmlns:w="http://schemas.openxmlformats.org/wordprocessingml/2006/main" xmlns:w14="http://schemas.microsoft.com/office/word/2010/wordml" xmlns:w15="http://schemas.microsoft.com/office/word/2012/wordml" xmlns:w16cex="http://schemas.microsoft.com/office/word/2018/wordml/cex" xmlns:w16cid="http://schemas.microsoft.com/office/word/2016/wordml/cid" xmlns:w16="http://schemas.microsoft.com/office/word/2018/wordml" xmlns:w16sdtdh="http://schemas.microsoft.com/office/word/2020/wordml/sdtdatahash" xmlns:w16se="http://schemas.microsoft.com/office/word/2015/wordml/symex" mc:Ignorable="w14 w15 w16se w16cid w16 w16cex w16sdtdh">
+<w:styles xmlns:mc="http://schemas.openxmlformats.org/markup-compatibility/2006" xmlns:r="http://schemas.openxmlformats.org/officeDocument/2006/relationships" xmlns:w="http://schemas.openxmlformats.org/wordprocessingml/2006/main" xmlns:w14="http://schemas.microsoft.com/office/word/2010/wordml" xmlns:w15="http://schemas.microsoft.com/office/word/2012/wordml" xmlns:w16cex="http://schemas.microsoft.com/office/word/2018/wordml/cex" xmlns:w16cid="http://schemas.microsoft.com/office/word/2016/wordml/cid" xmlns:w16="http://schemas.microsoft.com/office/word/2018/wordml" xmlns:w16du="http://schemas.microsoft.com/office/word/2023/wordml/word16du" xmlns:w16sdtdh="http://schemas.microsoft.com/office/word/2020/wordml/sdtdatahash" xmlns:w16se="http://schemas.microsoft.com/office/word/2015/wordml/symex" mc:Ignorable="w14 w15 w16se w16cid w16 w16cex w16sdtdh w16du">
   <w:docDefaults>
     <w:rPrDefault>
       <w:rPr>
